--- a/ai/how-to-create-a-new-impact-in-our-business-using-machine-learning-models/how-to-create-a-new-impact-in-our-business-using-machine-learning-models.docx
+++ b/ai/how-to-create-a-new-impact-in-our-business-using-machine-learning-models/how-to-create-a-new-impact-in-our-business-using-machine-learning-models.docx
@@ -64,25 +64,7 @@
           <w:szCs w:val="21"/>
           <w:lang w:val="en-US"/>
         </w:rPr>
-        <w:t xml:space="preserve">In order to impact in </w:t>
-      </w:r>
-      <w:r>
-        <w:rPr>
-          <w:rFonts w:ascii="Leelawadee UI Semilight" w:hAnsi="Leelawadee UI Semilight"/>
-          <w:sz w:val="21"/>
-          <w:szCs w:val="21"/>
-          <w:lang w:val="en-US"/>
-        </w:rPr>
-        <w:t>our business</w:t>
-      </w:r>
-      <w:r>
-        <w:rPr>
-          <w:rFonts w:ascii="Leelawadee UI Semilight" w:hAnsi="Leelawadee UI Semilight"/>
-          <w:sz w:val="21"/>
-          <w:szCs w:val="21"/>
-          <w:lang w:val="en-US"/>
-        </w:rPr>
-        <w:t xml:space="preserve"> using machine learning models, we should identify where we need </w:t>
+        <w:t xml:space="preserve">In order to impact in our business using machine learning models, we should identify where we need </w:t>
       </w:r>
     </w:p>
     <w:p>
@@ -384,7 +366,34 @@
           <w:szCs w:val="21"/>
           <w:lang w:val="en-US"/>
         </w:rPr>
-        <w:t xml:space="preserve">Also, if we can </w:t>
+        <w:t>In case,</w:t>
+      </w:r>
+      <w:r>
+        <w:rPr>
+          <w:rFonts w:ascii="Leelawadee UI Semilight" w:hAnsi="Leelawadee UI Semilight"/>
+          <w:sz w:val="21"/>
+          <w:szCs w:val="21"/>
+          <w:lang w:val="en-US"/>
+        </w:rPr>
+        <w:t xml:space="preserve"> we </w:t>
+      </w:r>
+      <w:r>
+        <w:rPr>
+          <w:rFonts w:ascii="Leelawadee UI Semilight" w:hAnsi="Leelawadee UI Semilight"/>
+          <w:sz w:val="21"/>
+          <w:szCs w:val="21"/>
+          <w:lang w:val="en-US"/>
+        </w:rPr>
+        <w:t>want to</w:t>
+      </w:r>
+      <w:r>
+        <w:rPr>
+          <w:rFonts w:ascii="Leelawadee UI Semilight" w:hAnsi="Leelawadee UI Semilight"/>
+          <w:sz w:val="21"/>
+          <w:szCs w:val="21"/>
+          <w:lang w:val="en-US"/>
+        </w:rPr>
+        <w:t xml:space="preserve"> </w:t>
       </w:r>
       <w:r>
         <w:rPr>
@@ -403,29 +412,25 @@
           <w:szCs w:val="21"/>
           <w:lang w:val="en-US"/>
         </w:rPr>
-        <w:t xml:space="preserve"> these models simultaneously, we may even get more results and go ahead against </w:t>
-      </w:r>
-    </w:p>
-    <w:p>
-      <w:pPr>
-        <w:pStyle w:val="Normal"/>
-        <w:bidi w:val="0"/>
-        <w:jc w:val="start"/>
-        <w:rPr>
-          <w:rFonts w:ascii="Leelawadee UI Semilight" w:hAnsi="Leelawadee UI Semilight"/>
-          <w:sz w:val="21"/>
-          <w:szCs w:val="21"/>
-          <w:lang w:val="en-US"/>
-        </w:rPr>
-      </w:pPr>
-      <w:r>
-        <w:rPr>
-          <w:rFonts w:ascii="Leelawadee UI Semilight" w:hAnsi="Leelawadee UI Semilight"/>
-          <w:sz w:val="21"/>
-          <w:szCs w:val="21"/>
-          <w:lang w:val="en-US"/>
-        </w:rPr>
-        <w:t>other processes.</w:t>
+        <w:t xml:space="preserve"> these models simultaneously, </w:t>
+      </w:r>
+      <w:r>
+        <w:rPr>
+          <w:rFonts w:ascii="Leelawadee UI Semilight" w:hAnsi="Leelawadee UI Semilight"/>
+          <w:sz w:val="21"/>
+          <w:szCs w:val="21"/>
+          <w:lang w:val="en-US"/>
+        </w:rPr>
+        <w:t xml:space="preserve">then </w:t>
+      </w:r>
+      <w:r>
+        <w:rPr>
+          <w:rFonts w:ascii="Leelawadee UI Semilight" w:hAnsi="Leelawadee UI Semilight"/>
+          <w:sz w:val="21"/>
+          <w:szCs w:val="21"/>
+          <w:lang w:val="en-US"/>
+        </w:rPr>
+        <w:t>we may even get more results and go ahead against other processes.</w:t>
       </w:r>
     </w:p>
     <w:sectPr>

--- a/ai/how-to-create-a-new-impact-in-our-business-using-machine-learning-models/how-to-create-a-new-impact-in-our-business-using-machine-learning-models.docx
+++ b/ai/how-to-create-a-new-impact-in-our-business-using-machine-learning-models/how-to-create-a-new-impact-in-our-business-using-machine-learning-models.docx
@@ -258,7 +258,43 @@
           <w:szCs w:val="21"/>
           <w:lang w:val="en-US"/>
         </w:rPr>
-        <w:t>At the moment, we apply this models mentioned, then we can appreciate how this models speed up</w:t>
+        <w:t xml:space="preserve">At the moment, we apply </w:t>
+      </w:r>
+      <w:r>
+        <w:rPr>
+          <w:rFonts w:ascii="Leelawadee UI Semilight" w:hAnsi="Leelawadee UI Semilight"/>
+          <w:sz w:val="21"/>
+          <w:szCs w:val="21"/>
+          <w:lang w:val="en-US"/>
+        </w:rPr>
+        <w:t>these</w:t>
+      </w:r>
+      <w:r>
+        <w:rPr>
+          <w:rFonts w:ascii="Leelawadee UI Semilight" w:hAnsi="Leelawadee UI Semilight"/>
+          <w:sz w:val="21"/>
+          <w:szCs w:val="21"/>
+          <w:lang w:val="en-US"/>
+        </w:rPr>
+        <w:t xml:space="preserve"> models mentioned, then we can appreciate how </w:t>
+      </w:r>
+      <w:r>
+        <w:rPr>
+          <w:rFonts w:ascii="Leelawadee UI Semilight" w:hAnsi="Leelawadee UI Semilight"/>
+          <w:sz w:val="21"/>
+          <w:szCs w:val="21"/>
+          <w:lang w:val="en-US"/>
+        </w:rPr>
+        <w:t>these</w:t>
+      </w:r>
+      <w:r>
+        <w:rPr>
+          <w:rFonts w:ascii="Leelawadee UI Semilight" w:hAnsi="Leelawadee UI Semilight"/>
+          <w:sz w:val="21"/>
+          <w:szCs w:val="21"/>
+          <w:lang w:val="en-US"/>
+        </w:rPr>
+        <w:t xml:space="preserve"> models speed up</w:t>
       </w:r>
     </w:p>
     <w:p>
@@ -366,34 +402,7 @@
           <w:szCs w:val="21"/>
           <w:lang w:val="en-US"/>
         </w:rPr>
-        <w:t>In case,</w:t>
-      </w:r>
-      <w:r>
-        <w:rPr>
-          <w:rFonts w:ascii="Leelawadee UI Semilight" w:hAnsi="Leelawadee UI Semilight"/>
-          <w:sz w:val="21"/>
-          <w:szCs w:val="21"/>
-          <w:lang w:val="en-US"/>
-        </w:rPr>
-        <w:t xml:space="preserve"> we </w:t>
-      </w:r>
-      <w:r>
-        <w:rPr>
-          <w:rFonts w:ascii="Leelawadee UI Semilight" w:hAnsi="Leelawadee UI Semilight"/>
-          <w:sz w:val="21"/>
-          <w:szCs w:val="21"/>
-          <w:lang w:val="en-US"/>
-        </w:rPr>
-        <w:t>want to</w:t>
-      </w:r>
-      <w:r>
-        <w:rPr>
-          <w:rFonts w:ascii="Leelawadee UI Semilight" w:hAnsi="Leelawadee UI Semilight"/>
-          <w:sz w:val="21"/>
-          <w:szCs w:val="21"/>
-          <w:lang w:val="en-US"/>
-        </w:rPr>
-        <w:t xml:space="preserve"> </w:t>
+        <w:t xml:space="preserve">In case, we want to </w:t>
       </w:r>
       <w:r>
         <w:rPr>
@@ -412,25 +421,7 @@
           <w:szCs w:val="21"/>
           <w:lang w:val="en-US"/>
         </w:rPr>
-        <w:t xml:space="preserve"> these models simultaneously, </w:t>
-      </w:r>
-      <w:r>
-        <w:rPr>
-          <w:rFonts w:ascii="Leelawadee UI Semilight" w:hAnsi="Leelawadee UI Semilight"/>
-          <w:sz w:val="21"/>
-          <w:szCs w:val="21"/>
-          <w:lang w:val="en-US"/>
-        </w:rPr>
-        <w:t xml:space="preserve">then </w:t>
-      </w:r>
-      <w:r>
-        <w:rPr>
-          <w:rFonts w:ascii="Leelawadee UI Semilight" w:hAnsi="Leelawadee UI Semilight"/>
-          <w:sz w:val="21"/>
-          <w:szCs w:val="21"/>
-          <w:lang w:val="en-US"/>
-        </w:rPr>
-        <w:t>we may even get more results and go ahead against other processes.</w:t>
+        <w:t xml:space="preserve"> these models simultaneously, then we may even get more results and go ahead against other processes.</w:t>
       </w:r>
     </w:p>
     <w:sectPr>
